--- a/Лабораторная работа 4.docx
+++ b/Лабораторная работа 4.docx
@@ -615,20 +615,9 @@
           <w:sz w:val="28"/>
           <w:szCs w:val="28"/>
         </w:rPr>
-        <w:t xml:space="preserve">Создание десктопного приложения. Создание десктопного приложения на Windows Form. Овладение навыком разделение проекта на файлы и его структуризации. Перенос классового проекта на С++ в Windows Form. Портирование консольного приложения в Windows Form. В итоге должен получиться скомпилированный исполняемый файл, например </w:t>
-      </w:r>
-      <w:proofErr w:type="gramStart"/>
-      <w:r>
-        <w:rPr>
-          <w:rFonts w:ascii="Times New Roman" w:hAnsi="Times New Roman" w:cs="Times New Roman"/>
-          <w:color w:val="000000"/>
-          <w:sz w:val="28"/>
-          <w:szCs w:val="28"/>
-        </w:rPr>
-        <w:t>.</w:t>
+        <w:t>Создание десктопного приложения. Создание десктопного приложения на Windows Form. Овладение навыком разделение проекта на файлы и его структуризации. Перенос классового проекта на С++ в Windows Form. Портирование консольного приложения в Windows Form. В итоге должен получиться скомпилированный исполняемый файл, например .</w:t>
       </w:r>
       <w:proofErr w:type="spellStart"/>
-      <w:proofErr w:type="gramEnd"/>
       <w:r>
         <w:rPr>
           <w:rFonts w:ascii="Times New Roman" w:hAnsi="Times New Roman" w:cs="Times New Roman"/>
@@ -1290,7 +1279,6 @@
           <w:rFonts w:ascii="Times New Roman" w:hAnsi="Times New Roman" w:cs="Times New Roman"/>
           <w:sz w:val="28"/>
           <w:szCs w:val="28"/>
-          <w:lang w:val="en-US"/>
         </w:rPr>
       </w:pPr>
       <w:r>
@@ -1309,7 +1297,7 @@
           <w:color w:val="3B3B3B"/>
           <w:sz w:val="28"/>
           <w:szCs w:val="28"/>
-          <w:lang w:val="en-US" w:eastAsia="ru-RU"/>
+          <w:lang w:eastAsia="ru-RU"/>
         </w:rPr>
         <w:t xml:space="preserve">: </w:t>
       </w:r>
@@ -1322,7 +1310,39 @@
             <w:szCs w:val="28"/>
             <w:lang w:val="en-US" w:eastAsia="ru-RU"/>
           </w:rPr>
-          <w:t>https://github.com/gretber</w:t>
+          <w:t>https</w:t>
+        </w:r>
+        <w:r>
+          <w:rPr>
+            <w:rStyle w:val="ae"/>
+            <w:rFonts w:ascii="Times New Roman" w:eastAsia="Times New Roman" w:hAnsi="Times New Roman" w:cs="Times New Roman"/>
+            <w:sz w:val="28"/>
+            <w:szCs w:val="28"/>
+            <w:lang w:eastAsia="ru-RU"/>
+          </w:rPr>
+          <w:t>://</w:t>
+        </w:r>
+        <w:proofErr w:type="spellStart"/>
+        <w:r>
+          <w:rPr>
+            <w:rStyle w:val="ae"/>
+            <w:rFonts w:ascii="Times New Roman" w:eastAsia="Times New Roman" w:hAnsi="Times New Roman" w:cs="Times New Roman"/>
+            <w:sz w:val="28"/>
+            <w:szCs w:val="28"/>
+            <w:lang w:val="en-US" w:eastAsia="ru-RU"/>
+          </w:rPr>
+          <w:t>github</w:t>
+        </w:r>
+        <w:proofErr w:type="spellEnd"/>
+        <w:r>
+          <w:rPr>
+            <w:rStyle w:val="ae"/>
+            <w:rFonts w:ascii="Times New Roman" w:eastAsia="Times New Roman" w:hAnsi="Times New Roman" w:cs="Times New Roman"/>
+            <w:sz w:val="28"/>
+            <w:szCs w:val="28"/>
+            <w:lang w:eastAsia="ru-RU"/>
+          </w:rPr>
+          <w:t>.</w:t>
         </w:r>
         <w:r>
           <w:rPr>
@@ -1332,7 +1352,61 @@
             <w:szCs w:val="28"/>
             <w:lang w:val="en-US" w:eastAsia="ru-RU"/>
           </w:rPr>
-          <w:t>1/laba14</w:t>
+          <w:t>com</w:t>
+        </w:r>
+        <w:r>
+          <w:rPr>
+            <w:rStyle w:val="ae"/>
+            <w:rFonts w:ascii="Times New Roman" w:eastAsia="Times New Roman" w:hAnsi="Times New Roman" w:cs="Times New Roman"/>
+            <w:sz w:val="28"/>
+            <w:szCs w:val="28"/>
+            <w:lang w:eastAsia="ru-RU"/>
+          </w:rPr>
+          <w:t>/</w:t>
+        </w:r>
+        <w:proofErr w:type="spellStart"/>
+        <w:r>
+          <w:rPr>
+            <w:rStyle w:val="ae"/>
+            <w:rFonts w:ascii="Times New Roman" w:eastAsia="Times New Roman" w:hAnsi="Times New Roman" w:cs="Times New Roman"/>
+            <w:sz w:val="28"/>
+            <w:szCs w:val="28"/>
+            <w:lang w:val="en-US" w:eastAsia="ru-RU"/>
+          </w:rPr>
+          <w:t>gretber</w:t>
+        </w:r>
+        <w:proofErr w:type="spellEnd"/>
+        <w:r>
+          <w:rPr>
+            <w:rStyle w:val="ae"/>
+            <w:rFonts w:ascii="Times New Roman" w:eastAsia="Times New Roman" w:hAnsi="Times New Roman" w:cs="Times New Roman"/>
+            <w:sz w:val="28"/>
+            <w:szCs w:val="28"/>
+            <w:lang w:eastAsia="ru-RU"/>
+          </w:rPr>
+          <w:t>1/</w:t>
+        </w:r>
+        <w:proofErr w:type="spellStart"/>
+        <w:r>
+          <w:rPr>
+            <w:rStyle w:val="ae"/>
+            <w:rFonts w:ascii="Times New Roman" w:eastAsia="Times New Roman" w:hAnsi="Times New Roman" w:cs="Times New Roman"/>
+            <w:sz w:val="28"/>
+            <w:szCs w:val="28"/>
+            <w:lang w:val="en-US" w:eastAsia="ru-RU"/>
+          </w:rPr>
+          <w:t>laba</w:t>
+        </w:r>
+        <w:proofErr w:type="spellEnd"/>
+        <w:r>
+          <w:rPr>
+            <w:rStyle w:val="ae"/>
+            <w:rFonts w:ascii="Times New Roman" w:eastAsia="Times New Roman" w:hAnsi="Times New Roman" w:cs="Times New Roman"/>
+            <w:sz w:val="28"/>
+            <w:szCs w:val="28"/>
+            <w:lang w:eastAsia="ru-RU"/>
+          </w:rPr>
+          <w:t>14</w:t>
         </w:r>
       </w:hyperlink>
       <w:r>
@@ -1341,7 +1415,7 @@
           <w:color w:val="3B3B3B"/>
           <w:sz w:val="28"/>
           <w:szCs w:val="28"/>
-          <w:lang w:val="en-US" w:eastAsia="ru-RU"/>
+          <w:lang w:eastAsia="ru-RU"/>
         </w:rPr>
         <w:br w:type="page"/>
       </w:r>
@@ -2556,6 +2630,7 @@
       <w:r>
         <w:rPr>
           <w:b/>
+          <w:noProof/>
           <w:lang w:val="en-US"/>
         </w:rPr>
         <w:drawing>
@@ -2634,39 +2709,7 @@
           <w:sz w:val="28"/>
           <w:szCs w:val="28"/>
         </w:rPr>
-        <w:t>Окно после с</w:t>
-      </w:r>
-      <w:r>
-        <w:rPr>
-          <w:rFonts w:ascii="Times New Roman" w:hAnsi="Times New Roman" w:cs="Times New Roman"/>
-          <w:sz w:val="28"/>
-          <w:szCs w:val="28"/>
-        </w:rPr>
-        <w:t>охранени</w:t>
-      </w:r>
-      <w:r>
-        <w:rPr>
-          <w:rFonts w:ascii="Times New Roman" w:hAnsi="Times New Roman" w:cs="Times New Roman"/>
-          <w:sz w:val="28"/>
-          <w:szCs w:val="28"/>
-        </w:rPr>
-        <w:t>я</w:t>
-      </w:r>
-      <w:r>
-        <w:rPr>
-          <w:rFonts w:ascii="Times New Roman" w:hAnsi="Times New Roman" w:cs="Times New Roman"/>
-          <w:sz w:val="28"/>
-          <w:szCs w:val="28"/>
-        </w:rPr>
-        <w:t xml:space="preserve"> файла </w:t>
-      </w:r>
-      <w:r>
-        <w:rPr>
-          <w:rFonts w:ascii="Times New Roman" w:hAnsi="Times New Roman" w:cs="Times New Roman"/>
-          <w:sz w:val="28"/>
-          <w:szCs w:val="28"/>
-        </w:rPr>
-        <w:t>списка тарифов</w:t>
+        <w:t>Окно после сохранения файла списка тарифов</w:t>
       </w:r>
     </w:p>
     <w:p>
@@ -2806,6 +2849,7 @@
       <w:r>
         <w:rPr>
           <w:b/>
+          <w:noProof/>
           <w:lang w:val="en-US"/>
         </w:rPr>
         <w:drawing>
@@ -2849,9 +2893,7 @@
       <w:pPr>
         <w:jc w:val="center"/>
         <w:rPr>
-          <w:rFonts w:ascii="Times New Roman" w:hAnsi="Times New Roman" w:cs="Times New Roman"/>
-          <w:sz w:val="28"/>
-          <w:szCs w:val="28"/>
+          <w:b/>
         </w:rPr>
       </w:pPr>
       <w:r>
@@ -2884,45 +2926,154 @@
           <w:sz w:val="28"/>
           <w:szCs w:val="28"/>
         </w:rPr>
-        <w:t>Окно после в</w:t>
-      </w:r>
-      <w:r>
-        <w:rPr>
-          <w:rFonts w:ascii="Times New Roman" w:hAnsi="Times New Roman" w:cs="Times New Roman"/>
-          <w:sz w:val="28"/>
-          <w:szCs w:val="28"/>
-        </w:rPr>
-        <w:t>ыгрузк</w:t>
-      </w:r>
-      <w:r>
-        <w:rPr>
-          <w:rFonts w:ascii="Times New Roman" w:hAnsi="Times New Roman" w:cs="Times New Roman"/>
-          <w:sz w:val="28"/>
-          <w:szCs w:val="28"/>
-        </w:rPr>
-        <w:t>и</w:t>
-      </w:r>
-      <w:r>
-        <w:rPr>
-          <w:rFonts w:ascii="Times New Roman" w:hAnsi="Times New Roman" w:cs="Times New Roman"/>
-          <w:sz w:val="28"/>
-          <w:szCs w:val="28"/>
-        </w:rPr>
-        <w:t xml:space="preserve"> файла </w:t>
-      </w:r>
-      <w:r>
-        <w:rPr>
-          <w:rFonts w:ascii="Times New Roman" w:hAnsi="Times New Roman" w:cs="Times New Roman"/>
-          <w:sz w:val="28"/>
-          <w:szCs w:val="28"/>
-        </w:rPr>
-        <w:t>списка тарифов</w:t>
+        <w:t>Окно после выгрузки файла списка тарифов</w:t>
       </w:r>
       <w:r>
         <w:rPr>
           <w:b/>
         </w:rPr>
         <w:t xml:space="preserve"> </w:t>
+      </w:r>
+    </w:p>
+    <w:p>
+      <w:pPr>
+        <w:jc w:val="center"/>
+        <w:rPr>
+          <w:b/>
+        </w:rPr>
+      </w:pPr>
+    </w:p>
+    <w:p>
+      <w:pPr>
+        <w:jc w:val="center"/>
+        <w:rPr>
+          <w:b/>
+          <w:lang w:val="en-US"/>
+        </w:rPr>
+      </w:pPr>
+      <w:r>
+        <w:rPr>
+          <w:b/>
+          <w:noProof/>
+          <w:lang w:val="en-US"/>
+        </w:rPr>
+        <w:drawing>
+          <wp:inline distT="0" distB="0" distL="0" distR="0" wp14:anchorId="149AAE5C" wp14:editId="0D1FC688">
+            <wp:extent cx="3439005" cy="1781424"/>
+            <wp:effectExtent l="0" t="0" r="0" b="9525"/>
+            <wp:docPr id="2" name="Рисунок 2"/>
+            <wp:cNvGraphicFramePr>
+              <a:graphicFrameLocks xmlns:a="http://schemas.openxmlformats.org/drawingml/2006/main" noChangeAspect="1"/>
+            </wp:cNvGraphicFramePr>
+            <a:graphic xmlns:a="http://schemas.openxmlformats.org/drawingml/2006/main">
+              <a:graphicData uri="http://schemas.openxmlformats.org/drawingml/2006/picture">
+                <pic:pic xmlns:pic="http://schemas.openxmlformats.org/drawingml/2006/picture">
+                  <pic:nvPicPr>
+                    <pic:cNvPr id="1" name=""/>
+                    <pic:cNvPicPr/>
+                  </pic:nvPicPr>
+                  <pic:blipFill>
+                    <a:blip r:embed="rId20"/>
+                    <a:stretch>
+                      <a:fillRect/>
+                    </a:stretch>
+                  </pic:blipFill>
+                  <pic:spPr>
+                    <a:xfrm>
+                      <a:off x="0" y="0"/>
+                      <a:ext cx="3439005" cy="1781424"/>
+                    </a:xfrm>
+                    <a:prstGeom prst="rect">
+                      <a:avLst/>
+                    </a:prstGeom>
+                  </pic:spPr>
+                </pic:pic>
+              </a:graphicData>
+            </a:graphic>
+          </wp:inline>
+        </w:drawing>
+      </w:r>
+      <w:r>
+        <w:rPr>
+          <w:b/>
+          <w:noProof/>
+          <w:lang w:val="en-US"/>
+        </w:rPr>
+        <w:t xml:space="preserve"> </w:t>
+      </w:r>
+    </w:p>
+    <w:p>
+      <w:pPr>
+        <w:jc w:val="center"/>
+        <w:rPr>
+          <w:rFonts w:ascii="Times New Roman" w:hAnsi="Times New Roman" w:cs="Times New Roman"/>
+          <w:sz w:val="28"/>
+          <w:szCs w:val="28"/>
+        </w:rPr>
+      </w:pPr>
+      <w:r>
+        <w:rPr>
+          <w:rFonts w:ascii="Times New Roman" w:hAnsi="Times New Roman" w:cs="Times New Roman"/>
+          <w:sz w:val="28"/>
+          <w:szCs w:val="28"/>
+        </w:rPr>
+        <w:t xml:space="preserve">Рис. </w:t>
+      </w:r>
+      <w:r>
+        <w:rPr>
+          <w:rFonts w:ascii="Times New Roman" w:hAnsi="Times New Roman" w:cs="Times New Roman"/>
+          <w:sz w:val="28"/>
+          <w:szCs w:val="28"/>
+        </w:rPr>
+        <w:t>1</w:t>
+      </w:r>
+      <w:r>
+        <w:rPr>
+          <w:rFonts w:ascii="Times New Roman" w:hAnsi="Times New Roman" w:cs="Times New Roman"/>
+          <w:sz w:val="28"/>
+          <w:szCs w:val="28"/>
+        </w:rPr>
+        <w:t>4</w:t>
+      </w:r>
+      <w:r>
+        <w:rPr>
+          <w:rFonts w:ascii="Times New Roman" w:hAnsi="Times New Roman" w:cs="Times New Roman"/>
+          <w:sz w:val="28"/>
+          <w:szCs w:val="28"/>
+        </w:rPr>
+        <w:t xml:space="preserve">. </w:t>
+      </w:r>
+      <w:r>
+        <w:rPr>
+          <w:rFonts w:ascii="Times New Roman" w:hAnsi="Times New Roman" w:cs="Times New Roman"/>
+          <w:sz w:val="28"/>
+          <w:szCs w:val="28"/>
+        </w:rPr>
+        <w:t xml:space="preserve">Окно </w:t>
+      </w:r>
+      <w:r>
+        <w:rPr>
+          <w:rFonts w:ascii="Times New Roman" w:hAnsi="Times New Roman" w:cs="Times New Roman"/>
+          <w:sz w:val="28"/>
+          <w:szCs w:val="28"/>
+        </w:rPr>
+        <w:t>при поиске минимального тарифа</w:t>
+      </w:r>
+      <w:r>
+        <w:rPr>
+          <w:rFonts w:ascii="Times New Roman" w:hAnsi="Times New Roman" w:cs="Times New Roman"/>
+          <w:sz w:val="28"/>
+          <w:szCs w:val="28"/>
+        </w:rPr>
+        <w:t xml:space="preserve">, </w:t>
+      </w:r>
+      <w:r>
+        <w:rPr>
+          <w:rFonts w:ascii="Times New Roman" w:hAnsi="Times New Roman" w:cs="Times New Roman"/>
+          <w:sz w:val="28"/>
+          <w:szCs w:val="28"/>
+        </w:rPr>
+        <w:t>если тарифов нет</w:t>
       </w:r>
       <w:r>
         <w:rPr>
@@ -5922,6 +6073,7 @@
   <w:style w:type="character" w:default="1" w:styleId="a0">
     <w:name w:val="Default Paragraph Font"/>
     <w:uiPriority w:val="1"/>
+    <w:semiHidden/>
     <w:unhideWhenUsed/>
   </w:style>
   <w:style w:type="table" w:default="1" w:styleId="a1">
